--- a/examples-word/general/har_eval.docx
+++ b/examples-word/general/har_eval.docx
@@ -7,7 +7,22 @@
         <w:pStyle w:val="FirstParagraph"/>
       </w:pPr>
       <w:r>
-        <w:t xml:space="preserve">This notebook demonstrates how to compute hard evaluation metrics (confusion matrix, accuracy, precision, recall, F1) for a detector’s output.</w:t>
+        <w:t xml:space="preserve">Overview and objectives: This notebook demonstrates hard evaluation of event detection results using confusion matrix–based metrics (accuracy, precision, recall, F1). It shows how to compute metrics with</w:t>
+      </w:r>
+      <w:r>
+        <w:t xml:space="preserve"> </w:t>
+      </w:r>
+      <w:r>
+        <w:rPr>
+          <w:rStyle w:val="VerbatimChar"/>
+        </w:rPr>
+        <w:t xml:space="preserve">har_eval()</w:t>
+      </w:r>
+      <w:r>
+        <w:t xml:space="preserve"> </w:t>
+      </w:r>
+      <w:r>
+        <w:t xml:space="preserve">from detections and ground truth, and how to visualize results alongside the series.</w:t>
       </w:r>
     </w:p>
     <w:p>
@@ -815,6 +830,37 @@
         <w:t xml:space="preserve">## FALSE     0     100</w:t>
       </w:r>
     </w:p>
+    <w:p>
+      <w:pPr>
+        <w:pStyle w:val="FirstParagraph"/>
+      </w:pPr>
+      <w:r>
+        <w:t xml:space="preserve">References</w:t>
+      </w:r>
+    </w:p>
+    <w:p>
+      <w:pPr>
+        <w:pStyle w:val="Compact"/>
+        <w:numPr>
+          <w:ilvl w:val="0"/>
+          <w:numId w:val="1001"/>
+        </w:numPr>
+      </w:pPr>
+      <w:r>
+        <w:t xml:space="preserve">Salles, R., Lima, J., Reis, M., Coutinho, R., Pacitti, E., Masseglia, F., Akbarinia, R., Chen, C., Garibaldi, J., Porto, F., Ogasawara, E. (2024). SoftED: Metrics for soft evaluation of time series event detection. Computers and Industrial Engineering.</w:t>
+      </w:r>
+      <w:r>
+        <w:t xml:space="preserve"> </w:t>
+      </w:r>
+      <w:hyperlink r:id="rId23">
+        <w:r>
+          <w:rPr>
+            <w:rStyle w:val="Hyperlink"/>
+          </w:rPr>
+          <w:t xml:space="preserve">doi:10.1016/j.cie.2024.110728</w:t>
+        </w:r>
+      </w:hyperlink>
+    </w:p>
     <w:sectPr/>
   </w:body>
 </w:document>
@@ -921,8 +967,114 @@
       </w:pPr>
     </w:lvl>
   </w:abstractNum>
+  <w:abstractNum w:abstractNumId="991">
+    <w:nsid w:val="0000A991"/>
+    <w:multiLevelType w:val="multilevel"/>
+    <w:lvl w:ilvl="0">
+      <w:numFmt w:val="bullet"/>
+      <w:lvlText w:val=""/>
+      <w:lvlJc w:val="left"/>
+      <w:pPr>
+        <w:ind w:left="720" w:hanging="360"/>
+      </w:pPr>
+      <w:rPr>
+        <w:rFonts w:ascii="Symbol" w:hAnsi="Symbol" w:cs="Symbol" w:hint="default"/>
+      </w:rPr>
+    </w:lvl>
+    <w:lvl w:ilvl="1">
+      <w:numFmt w:val="bullet"/>
+      <w:lvlText w:val="o"/>
+      <w:lvlJc w:val="left"/>
+      <w:pPr>
+        <w:ind w:left="1440" w:hanging="360"/>
+      </w:pPr>
+      <w:rPr>
+        <w:rFonts w:ascii="Courier New" w:hAnsi="Courier New" w:cs="Courier New" w:hint="default"/>
+      </w:rPr>
+    </w:lvl>
+    <w:lvl w:ilvl="2">
+      <w:numFmt w:val="bullet"/>
+      <w:lvlText w:val=""/>
+      <w:lvlJc w:val="left"/>
+      <w:pPr>
+        <w:ind w:left="2160" w:hanging="360"/>
+      </w:pPr>
+      <w:rPr>
+        <w:rFonts w:ascii="Wingdings" w:hAnsi="Wingdings" w:cs="Wingdings" w:hint="default"/>
+      </w:rPr>
+    </w:lvl>
+    <w:lvl w:ilvl="3">
+      <w:numFmt w:val="bullet"/>
+      <w:lvlText w:val=""/>
+      <w:lvlJc w:val="left"/>
+      <w:pPr>
+        <w:ind w:left="2880" w:hanging="360"/>
+      </w:pPr>
+      <w:rPr>
+        <w:rFonts w:ascii="Symbol" w:hAnsi="Symbol" w:cs="Symbol" w:hint="default"/>
+      </w:rPr>
+    </w:lvl>
+    <w:lvl w:ilvl="4">
+      <w:numFmt w:val="bullet"/>
+      <w:lvlText w:val="o"/>
+      <w:lvlJc w:val="left"/>
+      <w:pPr>
+        <w:ind w:left="3600" w:hanging="360"/>
+      </w:pPr>
+      <w:rPr>
+        <w:rFonts w:ascii="Courier New" w:hAnsi="Courier New" w:cs="Courier New" w:hint="default"/>
+      </w:rPr>
+    </w:lvl>
+    <w:lvl w:ilvl="5">
+      <w:numFmt w:val="bullet"/>
+      <w:lvlText w:val=""/>
+      <w:lvlJc w:val="left"/>
+      <w:pPr>
+        <w:ind w:left="4320" w:hanging="360"/>
+      </w:pPr>
+      <w:rPr>
+        <w:rFonts w:ascii="Wingdings" w:hAnsi="Wingdings" w:cs="Wingdings" w:hint="default"/>
+      </w:rPr>
+    </w:lvl>
+    <w:lvl w:ilvl="6">
+      <w:numFmt w:val="bullet"/>
+      <w:lvlText w:val=""/>
+      <w:lvlJc w:val="left"/>
+      <w:pPr>
+        <w:ind w:left="5040" w:hanging="360"/>
+      </w:pPr>
+      <w:rPr>
+        <w:rFonts w:ascii="Symbol" w:hAnsi="Symbol" w:cs="Symbol" w:hint="default"/>
+      </w:rPr>
+    </w:lvl>
+    <w:lvl w:ilvl="7">
+      <w:numFmt w:val="bullet"/>
+      <w:lvlText w:val="o"/>
+      <w:lvlJc w:val="left"/>
+      <w:pPr>
+        <w:ind w:left="5760" w:hanging="360"/>
+      </w:pPr>
+      <w:rPr>
+        <w:rFonts w:ascii="Courier New" w:hAnsi="Courier New" w:cs="Courier New" w:hint="default"/>
+      </w:rPr>
+    </w:lvl>
+    <w:lvl w:ilvl="8">
+      <w:numFmt w:val="bullet"/>
+      <w:lvlText w:val=""/>
+      <w:lvlJc w:val="left"/>
+      <w:pPr>
+        <w:ind w:left="6480" w:hanging="360"/>
+      </w:pPr>
+      <w:rPr>
+        <w:rFonts w:ascii="Wingdings" w:hAnsi="Wingdings" w:cs="Wingdings" w:hint="default"/>
+      </w:rPr>
+    </w:lvl>
+  </w:abstractNum>
   <w:num w:numId="1000">
     <w:abstractNumId w:val="990"/>
+  </w:num>
+  <w:num w:numId="1001">
+    <w:abstractNumId w:val="991"/>
   </w:num>
 </w:numbering>
 </file>
